--- a/Documents/Sprints/PRCO204 Sprint 1.docx
+++ b/Documents/Sprints/PRCO204 Sprint 1.docx
@@ -1104,7 +1104,15 @@
         <w:rPr>
           <w:u w:val="single"/>
         </w:rPr>
-        <w:t>Plan review</w:t>
+        <w:t>Sprint</w:t>
+      </w:r>
+      <w:bookmarkStart w:id="2" w:name="_GoBack"/>
+      <w:bookmarkEnd w:id="2"/>
+      <w:r>
+        <w:rPr>
+          <w:u w:val="single"/>
+        </w:rPr>
+        <w:t xml:space="preserve"> review</w:t>
       </w:r>
     </w:p>
     <w:tbl>
@@ -1266,11 +1274,13 @@
               <w:spacing w:afterLines="60" w:after="144"/>
               <w:rPr>
                 <w:rFonts w:cstheme="minorHAnsi"/>
-              </w:rPr>
-            </w:pPr>
-            <w:r>
-              <w:rPr>
-                <w:rFonts w:cstheme="minorHAnsi"/>
+                <w:highlight w:val="green"/>
+              </w:rPr>
+            </w:pPr>
+            <w:r>
+              <w:rPr>
+                <w:rFonts w:cstheme="minorHAnsi"/>
+                <w:highlight w:val="green"/>
               </w:rPr>
               <w:t>Completed</w:t>
             </w:r>
@@ -1363,11 +1373,13 @@
               <w:spacing w:afterLines="60" w:after="144"/>
               <w:rPr>
                 <w:rFonts w:cstheme="minorHAnsi"/>
-              </w:rPr>
-            </w:pPr>
-            <w:r>
-              <w:rPr>
-                <w:rFonts w:cstheme="minorHAnsi"/>
+                <w:highlight w:val="green"/>
+              </w:rPr>
+            </w:pPr>
+            <w:r>
+              <w:rPr>
+                <w:rFonts w:cstheme="minorHAnsi"/>
+                <w:highlight w:val="green"/>
               </w:rPr>
               <w:t>Completed</w:t>
             </w:r>
@@ -1461,11 +1473,13 @@
               <w:spacing w:afterLines="60" w:after="144"/>
               <w:rPr>
                 <w:rFonts w:cstheme="minorHAnsi"/>
-              </w:rPr>
-            </w:pPr>
-            <w:r>
-              <w:rPr>
-                <w:rFonts w:cstheme="minorHAnsi"/>
+                <w:highlight w:val="green"/>
+              </w:rPr>
+            </w:pPr>
+            <w:r>
+              <w:rPr>
+                <w:rFonts w:cstheme="minorHAnsi"/>
+                <w:highlight w:val="green"/>
               </w:rPr>
               <w:t>Completed</w:t>
             </w:r>
@@ -1558,11 +1572,13 @@
               <w:spacing w:afterLines="60" w:after="144"/>
               <w:rPr>
                 <w:rFonts w:cstheme="minorHAnsi"/>
-              </w:rPr>
-            </w:pPr>
-            <w:r>
-              <w:rPr>
-                <w:rFonts w:cstheme="minorHAnsi"/>
+                <w:highlight w:val="green"/>
+              </w:rPr>
+            </w:pPr>
+            <w:r>
+              <w:rPr>
+                <w:rFonts w:cstheme="minorHAnsi"/>
+                <w:highlight w:val="green"/>
               </w:rPr>
               <w:t>Completed</w:t>
             </w:r>
@@ -1655,11 +1671,13 @@
               <w:spacing w:afterLines="60" w:after="144"/>
               <w:rPr>
                 <w:rFonts w:cstheme="minorHAnsi"/>
-              </w:rPr>
-            </w:pPr>
-            <w:r>
-              <w:rPr>
-                <w:rFonts w:cstheme="minorHAnsi"/>
+                <w:highlight w:val="green"/>
+              </w:rPr>
+            </w:pPr>
+            <w:r>
+              <w:rPr>
+                <w:rFonts w:cstheme="minorHAnsi"/>
+                <w:highlight w:val="green"/>
               </w:rPr>
               <w:t>Completed</w:t>
             </w:r>
@@ -1752,11 +1770,13 @@
               <w:spacing w:afterLines="60" w:after="144"/>
               <w:rPr>
                 <w:rFonts w:cstheme="minorHAnsi"/>
-              </w:rPr>
-            </w:pPr>
-            <w:r>
-              <w:rPr>
-                <w:rFonts w:cstheme="minorHAnsi"/>
+                <w:highlight w:val="green"/>
+              </w:rPr>
+            </w:pPr>
+            <w:r>
+              <w:rPr>
+                <w:rFonts w:cstheme="minorHAnsi"/>
+                <w:highlight w:val="green"/>
               </w:rPr>
               <w:t>Completed</w:t>
             </w:r>
@@ -1802,8 +1822,6 @@
           <w:u w:val="single"/>
         </w:rPr>
       </w:pPr>
-      <w:bookmarkStart w:id="2" w:name="_GoBack"/>
-      <w:bookmarkEnd w:id="2"/>
     </w:p>
     <w:sectPr>
       <w:headerReference w:type="default" r:id="rId9"/>
@@ -2011,6 +2029,7 @@
     <w:lsdException w:name="HTML Sample" w:semiHidden="1" w:unhideWhenUsed="1"/>
     <w:lsdException w:name="HTML Typewriter" w:semiHidden="1" w:unhideWhenUsed="1"/>
     <w:lsdException w:name="HTML Variable" w:semiHidden="1" w:unhideWhenUsed="1"/>
+    <w:lsdException w:name="Normal Table" w:semiHidden="1" w:unhideWhenUsed="1"/>
     <w:lsdException w:name="annotation subject" w:semiHidden="1" w:unhideWhenUsed="1"/>
     <w:lsdException w:name="No List" w:semiHidden="1" w:unhideWhenUsed="1"/>
     <w:lsdException w:name="Outline List 1" w:semiHidden="1" w:unhideWhenUsed="1"/>
@@ -2057,8 +2076,10 @@
     <w:lsdException w:name="Table Subtle 2" w:semiHidden="1" w:unhideWhenUsed="1"/>
     <w:lsdException w:name="Table Web 1" w:semiHidden="1" w:unhideWhenUsed="1"/>
     <w:lsdException w:name="Table Web 2" w:semiHidden="1" w:unhideWhenUsed="1"/>
+    <w:lsdException w:name="Table Web 3" w:semiHidden="1" w:unhideWhenUsed="1"/>
     <w:lsdException w:name="Balloon Text" w:semiHidden="1" w:unhideWhenUsed="1"/>
     <w:lsdException w:name="Table Grid" w:uiPriority="39"/>
+    <w:lsdException w:name="Table Theme" w:semiHidden="1" w:unhideWhenUsed="1"/>
     <w:lsdException w:name="Placeholder Text" w:semiHidden="1"/>
     <w:lsdException w:name="No Spacing" w:uiPriority="1" w:qFormat="1"/>
     <w:lsdException w:name="Light Shading" w:uiPriority="60"/>
